--- a/AndroidStudio/main_project/matt_user_testing.docx
+++ b/AndroidStudio/main_project/matt_user_testing.docx
@@ -160,8 +160,6 @@
       <w:r>
         <w:br/>
       </w:r>
-      <w:bookmarkStart w:id="0" w:name="_GoBack"/>
-      <w:bookmarkEnd w:id="0"/>
       <w:r>
         <w:br/>
       </w:r>
@@ -202,55 +200,8 @@
       <w:pPr>
         <w:ind w:left="360"/>
       </w:pPr>
-      <w:r>
-        <w:t>I understand that my feedback will be recorded and incorporated in future versions of this software</w:t>
-      </w:r>
-      <w:r>
-        <w:t>. I also understand that my identity will remain anonymous.</w:t>
-      </w:r>
-    </w:p>
-    <w:p>
-      <w:pPr>
-        <w:ind w:left="360"/>
-      </w:pPr>
-    </w:p>
-    <w:p>
-      <w:pPr>
-        <w:ind w:left="360"/>
-      </w:pPr>
-      <w:r>
-        <w:t>Signed:</w:t>
-      </w:r>
-      <w:r>
-        <w:tab/>
-      </w:r>
-      <w:r>
-        <w:tab/>
-      </w:r>
-      <w:r>
-        <w:tab/>
-      </w:r>
-      <w:r>
-        <w:tab/>
-      </w:r>
-      <w:r>
-        <w:tab/>
-      </w:r>
-      <w:r>
-        <w:tab/>
-      </w:r>
-      <w:r>
-        <w:tab/>
-        <w:t>Date:</w:t>
-      </w:r>
-    </w:p>
-    <w:p>
-      <w:pPr>
-        <w:ind w:left="360"/>
-      </w:pPr>
-      <w:r>
-        <w:t>(participant)</w:t>
-      </w:r>
+      <w:bookmarkStart w:id="0" w:name="_GoBack"/>
+      <w:bookmarkEnd w:id="0"/>
     </w:p>
     <w:sectPr>
       <w:pgSz w:w="11900" w:h="16840"/>
